--- a/1 категория(ОТЛИЧНО)/1-08-я ч. 75 WORDS.docx
+++ b/1 категория(ОТЛИЧНО)/1-08-я ч. 75 WORDS.docx
@@ -200,7 +200,6 @@
                 <w:i/>
                 <w:color w:val="FFFFFF" w:themeColor="background1"/>
                 <w:u w:val="single"/>
-                <w:lang w:val="en-US"/>
               </w:rPr>
             </w:pPr>
             <w:r>
@@ -211,20 +210,17 @@
                 <w:u w:val="single"/>
                 <w:lang w:val="en-US"/>
               </w:rPr>
-              <w:t>VINEGAR ['</w:t>
-            </w:r>
-            <w:proofErr w:type="spellStart"/>
+              <w:t>VINEGAR</w:t>
+            </w:r>
             <w:r>
               <w:rPr>
                 <w:b/>
                 <w:i/>
                 <w:color w:val="FFFFFF" w:themeColor="background1"/>
                 <w:u w:val="single"/>
-                <w:lang w:val="en-US"/>
-              </w:rPr>
-              <w:t>vɪnɪgə</w:t>
-            </w:r>
-            <w:proofErr w:type="spellEnd"/>
+              </w:rPr>
+              <w:t xml:space="preserve"> ['</w:t>
+            </w:r>
             <w:r>
               <w:rPr>
                 <w:b/>
@@ -233,109 +229,211 @@
                 <w:u w:val="single"/>
                 <w:lang w:val="en-US"/>
               </w:rPr>
+              <w:t>v</w:t>
+            </w:r>
+            <w:r>
+              <w:rPr>
+                <w:b/>
+                <w:i/>
+                <w:color w:val="FFFFFF" w:themeColor="background1"/>
+                <w:u w:val="single"/>
+              </w:rPr>
+              <w:t>ɪ</w:t>
+            </w:r>
+            <w:r>
+              <w:rPr>
+                <w:b/>
+                <w:i/>
+                <w:color w:val="FFFFFF" w:themeColor="background1"/>
+                <w:u w:val="single"/>
+                <w:lang w:val="en-US"/>
+              </w:rPr>
+              <w:t>n</w:t>
+            </w:r>
+            <w:r>
+              <w:rPr>
+                <w:b/>
+                <w:i/>
+                <w:color w:val="FFFFFF" w:themeColor="background1"/>
+                <w:u w:val="single"/>
+              </w:rPr>
+              <w:t>ɪ</w:t>
+            </w:r>
+            <w:r>
+              <w:rPr>
+                <w:b/>
+                <w:i/>
+                <w:color w:val="FFFFFF" w:themeColor="background1"/>
+                <w:u w:val="single"/>
+                <w:lang w:val="en-US"/>
+              </w:rPr>
+              <w:t>g</w:t>
+            </w:r>
+            <w:r>
+              <w:rPr>
+                <w:b/>
+                <w:i/>
+                <w:color w:val="FFFFFF" w:themeColor="background1"/>
+                <w:u w:val="single"/>
+              </w:rPr>
+              <w:t>ə]</w:t>
+            </w:r>
+          </w:p>
+          <w:p>
+            <w:pPr>
+              <w:shd w:val="clear" w:color="auto" w:fill="000000" w:themeFill="text1"/>
+              <w:rPr>
+                <w:color w:val="FFFFFF" w:themeColor="background1"/>
+              </w:rPr>
+            </w:pPr>
+            <w:r>
+              <w:rPr>
+                <w:color w:val="FFFFFF" w:themeColor="background1"/>
+              </w:rPr>
+              <w:t>сущ</w:t>
+            </w:r>
+            <w:r>
+              <w:rPr>
+                <w:color w:val="FFFFFF" w:themeColor="background1"/>
+              </w:rPr>
+              <w:t xml:space="preserve">. </w:t>
+            </w:r>
+            <w:r>
+              <w:rPr>
+                <w:color w:val="FFFFFF" w:themeColor="background1"/>
+              </w:rPr>
+              <w:t>уксус</w:t>
+            </w:r>
+          </w:p>
+          <w:p>
+            <w:pPr>
+              <w:shd w:val="clear" w:color="auto" w:fill="000000" w:themeFill="text1"/>
+              <w:jc w:val="center"/>
+              <w:rPr>
+                <w:b/>
+                <w:color w:val="FFFFFF" w:themeColor="background1"/>
+                <w:highlight w:val="black"/>
+              </w:rPr>
+            </w:pPr>
+          </w:p>
+          <w:p>
+            <w:pPr>
+              <w:shd w:val="clear" w:color="auto" w:fill="000000" w:themeFill="text1"/>
+              <w:jc w:val="center"/>
+              <w:rPr>
+                <w:b/>
+                <w:color w:val="FFFFFF" w:themeColor="background1"/>
+                <w:highlight w:val="black"/>
+              </w:rPr>
+            </w:pPr>
+          </w:p>
+          <w:p>
+            <w:pPr>
+              <w:shd w:val="clear" w:color="auto" w:fill="000000" w:themeFill="text1"/>
+              <w:jc w:val="center"/>
+              <w:rPr>
+                <w:b/>
+                <w:color w:val="FFFFFF" w:themeColor="background1"/>
+                <w:highlight w:val="black"/>
+              </w:rPr>
+            </w:pPr>
+          </w:p>
+          <w:p>
+            <w:pPr>
+              <w:shd w:val="clear" w:color="auto" w:fill="000000" w:themeFill="text1"/>
+              <w:jc w:val="center"/>
+              <w:rPr>
+                <w:b/>
+                <w:color w:val="FFFFFF" w:themeColor="background1"/>
+                <w:highlight w:val="black"/>
+              </w:rPr>
+            </w:pPr>
+            <w:r>
+              <w:rPr>
+                <w:b/>
+                <w:color w:val="FFFFFF" w:themeColor="background1"/>
+                <w:highlight w:val="black"/>
+                <w:lang w:val="en-US"/>
+              </w:rPr>
+              <w:t>COUNCIL</w:t>
+            </w:r>
+            <w:r>
+              <w:rPr>
+                <w:b/>
+                <w:color w:val="FFFFFF" w:themeColor="background1"/>
+                <w:highlight w:val="black"/>
+              </w:rPr>
+              <w:t xml:space="preserve"> ** [</w:t>
+            </w:r>
+            <w:r>
+              <w:rPr>
+                <w:b/>
+                <w:color w:val="FFFFFF" w:themeColor="background1"/>
+                <w:highlight w:val="black"/>
+              </w:rPr>
+              <w:t>ʹ</w:t>
+            </w:r>
+            <w:proofErr w:type="spellStart"/>
+            <w:r>
+              <w:rPr>
+                <w:b/>
+                <w:color w:val="FFFFFF" w:themeColor="background1"/>
+                <w:highlight w:val="black"/>
+                <w:lang w:val="en-US"/>
+              </w:rPr>
+              <w:t>ka</w:t>
+            </w:r>
+            <w:proofErr w:type="spellEnd"/>
+            <w:r>
+              <w:rPr>
+                <w:b/>
+                <w:color w:val="FFFFFF" w:themeColor="background1"/>
+                <w:highlight w:val="black"/>
+              </w:rPr>
+              <w:t>ʋ</w:t>
+            </w:r>
+            <w:r>
+              <w:rPr>
+                <w:b/>
+                <w:color w:val="FFFFFF" w:themeColor="background1"/>
+                <w:highlight w:val="black"/>
+                <w:lang w:val="en-US"/>
+              </w:rPr>
+              <w:t>ns</w:t>
+            </w:r>
+            <w:r>
+              <w:rPr>
+                <w:b/>
+                <w:color w:val="FFFFFF" w:themeColor="background1"/>
+                <w:highlight w:val="black"/>
+              </w:rPr>
+              <w:t>(ə)</w:t>
+            </w:r>
+            <w:r>
+              <w:rPr>
+                <w:b/>
+                <w:color w:val="FFFFFF" w:themeColor="background1"/>
+                <w:highlight w:val="black"/>
+                <w:lang w:val="en-US"/>
+              </w:rPr>
+              <w:t>l</w:t>
+            </w:r>
+            <w:r>
+              <w:rPr>
+                <w:b/>
+                <w:color w:val="FFFFFF" w:themeColor="background1"/>
+                <w:highlight w:val="black"/>
+              </w:rPr>
               <w:t>]</w:t>
             </w:r>
-          </w:p>
-          <w:p>
-            <w:pPr>
-              <w:shd w:val="clear" w:color="auto" w:fill="000000" w:themeFill="text1"/>
-              <w:rPr>
-                <w:color w:val="FFFFFF" w:themeColor="background1"/>
-                <w:lang w:val="en-US"/>
-              </w:rPr>
-            </w:pPr>
-            <w:r>
-              <w:rPr>
-                <w:color w:val="FFFFFF" w:themeColor="background1"/>
-              </w:rPr>
-              <w:t>сущ</w:t>
-            </w:r>
-            <w:r>
-              <w:rPr>
-                <w:color w:val="FFFFFF" w:themeColor="background1"/>
-                <w:lang w:val="en-US"/>
-              </w:rPr>
-              <w:t xml:space="preserve">. </w:t>
-            </w:r>
-            <w:r>
-              <w:rPr>
-                <w:color w:val="FFFFFF" w:themeColor="background1"/>
-              </w:rPr>
-              <w:t>уксус</w:t>
-            </w:r>
-          </w:p>
-          <w:p>
-            <w:pPr>
-              <w:shd w:val="clear" w:color="auto" w:fill="000000" w:themeFill="text1"/>
-              <w:jc w:val="center"/>
-              <w:rPr>
-                <w:b/>
-                <w:color w:val="FFFFFF" w:themeColor="background1"/>
-                <w:highlight w:val="black"/>
-                <w:lang w:val="en-US"/>
-              </w:rPr>
-            </w:pPr>
-          </w:p>
-          <w:p>
-            <w:pPr>
-              <w:shd w:val="clear" w:color="auto" w:fill="000000" w:themeFill="text1"/>
-              <w:jc w:val="center"/>
-              <w:rPr>
-                <w:b/>
-                <w:color w:val="FFFFFF" w:themeColor="background1"/>
-                <w:highlight w:val="black"/>
-                <w:lang w:val="en-US"/>
-              </w:rPr>
-            </w:pPr>
-          </w:p>
-          <w:p>
-            <w:pPr>
-              <w:shd w:val="clear" w:color="auto" w:fill="000000" w:themeFill="text1"/>
-              <w:jc w:val="center"/>
-              <w:rPr>
-                <w:b/>
-                <w:color w:val="FFFFFF" w:themeColor="background1"/>
-                <w:highlight w:val="black"/>
-                <w:lang w:val="en-US"/>
-              </w:rPr>
-            </w:pPr>
-          </w:p>
-          <w:p>
-            <w:pPr>
-              <w:shd w:val="clear" w:color="auto" w:fill="000000" w:themeFill="text1"/>
-              <w:jc w:val="center"/>
-              <w:rPr>
-                <w:b/>
-                <w:color w:val="FFFFFF" w:themeColor="background1"/>
-                <w:highlight w:val="black"/>
-                <w:lang w:val="en-US"/>
-              </w:rPr>
-            </w:pPr>
-            <w:r>
-              <w:rPr>
-                <w:b/>
-                <w:color w:val="FFFFFF" w:themeColor="background1"/>
-                <w:highlight w:val="black"/>
-                <w:lang w:val="en-US"/>
-              </w:rPr>
-              <w:t>COUNCIL ** [</w:t>
-            </w:r>
-            <w:r>
-              <w:rPr>
-                <w:b/>
-                <w:color w:val="FFFFFF" w:themeColor="background1"/>
-                <w:highlight w:val="black"/>
-              </w:rPr>
-              <w:t>ʹ</w:t>
-            </w:r>
-            <w:r>
-              <w:rPr>
-                <w:b/>
-                <w:color w:val="FFFFFF" w:themeColor="background1"/>
-                <w:highlight w:val="black"/>
-                <w:lang w:val="en-US"/>
-              </w:rPr>
-              <w:t>kaʋns(ə)l] n</w:t>
+            <w:r>
+              <w:rPr>
+                <w:b/>
+                <w:color w:val="FFFFFF" w:themeColor="background1"/>
+                <w:highlight w:val="black"/>
+                <w:lang w:val="en-US"/>
+              </w:rPr>
+              <w:t> n</w:t>
             </w:r>
           </w:p>
           <w:p>
@@ -4055,27 +4153,7 @@
                 <w:highlight w:val="black"/>
                 <w:lang w:val="en-US"/>
               </w:rPr>
-              <w:t xml:space="preserve">DISORDER </w:t>
-            </w:r>
-            <w:bookmarkStart w:id="3" w:name="_GoBack"/>
-            <w:r>
-              <w:rPr>
-                <w:b/>
-                <w:color w:val="FFFFFF" w:themeColor="background1"/>
-                <w:highlight w:val="black"/>
-                <w:lang w:val="en-US"/>
-              </w:rPr>
-              <w:t>**</w:t>
-            </w:r>
-            <w:bookmarkEnd w:id="3"/>
-            <w:r>
-              <w:rPr>
-                <w:b/>
-                <w:color w:val="FFFFFF" w:themeColor="background1"/>
-                <w:highlight w:val="black"/>
-                <w:lang w:val="en-US"/>
-              </w:rPr>
-              <w:t xml:space="preserve"> [dıs</w:t>
+              <w:t>DISORDER ** [dıs</w:t>
             </w:r>
             <w:r>
               <w:rPr>
@@ -8600,14 +8678,15 @@
               <w:jc w:val="center"/>
               <w:rPr>
                 <w:b/>
-                <w:color w:val="FFFFFF" w:themeColor="background1"/>
-                <w:highlight w:val="black"/>
-              </w:rPr>
-            </w:pPr>
-            <w:r>
-              <w:rPr>
-                <w:b/>
-                <w:color w:val="FFFFFF" w:themeColor="background1"/>
+                <w:color w:val="FFFF00"/>
+                <w:highlight w:val="black"/>
+                <w:lang w:val="en-GB"/>
+              </w:rPr>
+            </w:pPr>
+            <w:r>
+              <w:rPr>
+                <w:b/>
+                <w:color w:val="FFFF00"/>
                 <w:highlight w:val="black"/>
                 <w:lang w:val="en-US"/>
               </w:rPr>
@@ -8616,15 +8695,27 @@
             <w:r>
               <w:rPr>
                 <w:b/>
-                <w:color w:val="FFFFFF" w:themeColor="background1"/>
-                <w:highlight w:val="black"/>
-              </w:rPr>
-              <w:t xml:space="preserve"> ** [ı</w:t>
-            </w:r>
-            <w:r>
-              <w:rPr>
-                <w:b/>
-                <w:color w:val="FFFFFF" w:themeColor="background1"/>
+                <w:color w:val="FFFF00"/>
+                <w:highlight w:val="black"/>
+                <w:lang w:val="en-GB"/>
+              </w:rPr>
+              <w:t xml:space="preserve"> ** [</w:t>
+            </w:r>
+            <w:proofErr w:type="spellStart"/>
+            <w:r>
+              <w:rPr>
+                <w:b/>
+                <w:color w:val="FFFF00"/>
+                <w:highlight w:val="black"/>
+                <w:lang w:val="en-GB"/>
+              </w:rPr>
+              <w:t>ı</w:t>
+            </w:r>
+            <w:proofErr w:type="spellEnd"/>
+            <w:r>
+              <w:rPr>
+                <w:b/>
+                <w:color w:val="FFFF00"/>
                 <w:highlight w:val="black"/>
                 <w:lang w:val="en-US"/>
               </w:rPr>
@@ -8633,7 +8724,7 @@
             <w:r>
               <w:rPr>
                 <w:b/>
-                <w:color w:val="FFFFFF" w:themeColor="background1"/>
+                <w:color w:val="FFFF00"/>
                 <w:highlight w:val="black"/>
               </w:rPr>
               <w:t>ʹ</w:t>
@@ -8641,36 +8732,49 @@
             <w:r>
               <w:rPr>
                 <w:b/>
-                <w:color w:val="FFFFFF" w:themeColor="background1"/>
+                <w:color w:val="FFFF00"/>
                 <w:highlight w:val="black"/>
                 <w:lang w:val="en-US"/>
               </w:rPr>
               <w:t>d</w:t>
             </w:r>
-            <w:r>
-              <w:rPr>
-                <w:b/>
-                <w:color w:val="FFFFFF" w:themeColor="background1"/>
-                <w:highlight w:val="black"/>
-              </w:rPr>
-              <w:t>ʒɔı]</w:t>
-            </w:r>
-          </w:p>
-          <w:p>
-            <w:pPr>
-              <w:shd w:val="clear" w:color="auto" w:fill="000000" w:themeFill="text1"/>
-              <w:rPr>
-                <w:b/>
-                <w:i/>
-                <w:color w:val="FFFFFF" w:themeColor="background1"/>
-                <w:highlight w:val="black"/>
-              </w:rPr>
-            </w:pPr>
-            <w:r>
-              <w:rPr>
-                <w:b/>
-                <w:i/>
-                <w:color w:val="FFFFFF" w:themeColor="background1"/>
+            <w:proofErr w:type="spellStart"/>
+            <w:r>
+              <w:rPr>
+                <w:b/>
+                <w:color w:val="FFFF00"/>
+                <w:highlight w:val="black"/>
+                <w:lang w:val="en-GB"/>
+              </w:rPr>
+              <w:t>ʒɔı</w:t>
+            </w:r>
+            <w:proofErr w:type="spellEnd"/>
+            <w:r>
+              <w:rPr>
+                <w:b/>
+                <w:color w:val="FFFF00"/>
+                <w:highlight w:val="black"/>
+                <w:lang w:val="en-GB"/>
+              </w:rPr>
+              <w:t>]</w:t>
+            </w:r>
+          </w:p>
+          <w:p>
+            <w:pPr>
+              <w:shd w:val="clear" w:color="auto" w:fill="000000" w:themeFill="text1"/>
+              <w:rPr>
+                <w:b/>
+                <w:i/>
+                <w:color w:val="FFFF00"/>
+                <w:highlight w:val="black"/>
+                <w:lang w:val="en-GB"/>
+              </w:rPr>
+            </w:pPr>
+            <w:r>
+              <w:rPr>
+                <w:b/>
+                <w:i/>
+                <w:color w:val="FFFF00"/>
                 <w:highlight w:val="black"/>
                 <w:lang w:val="en-US"/>
               </w:rPr>
@@ -8680,8 +8784,9 @@
               <w:rPr>
                 <w:b/>
                 <w:i/>
-                <w:color w:val="FFFFFF" w:themeColor="background1"/>
-                <w:highlight w:val="black"/>
+                <w:color w:val="FFFF00"/>
+                <w:highlight w:val="black"/>
+                <w:lang w:val="en-GB"/>
               </w:rPr>
               <w:t xml:space="preserve"> [</w:t>
             </w:r>
@@ -8689,9 +8794,10 @@
               <w:rPr>
                 <w:b/>
                 <w:i/>
-                <w:color w:val="FFFFFF" w:themeColor="background1"/>
+                <w:color w:val="FFFF00"/>
                 <w:highlight w:val="black"/>
                 <w:shd w:val="clear" w:color="auto" w:fill="FCFCFC"/>
+                <w:lang w:val="en-GB"/>
               </w:rPr>
               <w:t>ɪ</w:t>
             </w:r>
@@ -8699,7 +8805,7 @@
               <w:rPr>
                 <w:b/>
                 <w:i/>
-                <w:color w:val="FFFFFF" w:themeColor="background1"/>
+                <w:color w:val="FFFF00"/>
                 <w:highlight w:val="black"/>
                 <w:shd w:val="clear" w:color="auto" w:fill="FCFCFC"/>
                 <w:lang w:val="en-US"/>
@@ -8710,9 +8816,10 @@
               <w:rPr>
                 <w:b/>
                 <w:i/>
-                <w:color w:val="FFFFFF" w:themeColor="background1"/>
+                <w:color w:val="FFFF00"/>
                 <w:highlight w:val="black"/>
                 <w:shd w:val="clear" w:color="auto" w:fill="FCFCFC"/>
+                <w:lang w:val="en-GB"/>
               </w:rPr>
               <w:t>ˈ</w:t>
             </w:r>
@@ -8720,28 +8827,31 @@
               <w:rPr>
                 <w:b/>
                 <w:i/>
-                <w:color w:val="FFFFFF" w:themeColor="background1"/>
+                <w:color w:val="FFFF00"/>
                 <w:highlight w:val="black"/>
                 <w:shd w:val="clear" w:color="auto" w:fill="FCFCFC"/>
                 <w:lang w:val="en-US"/>
               </w:rPr>
               <w:t>d</w:t>
             </w:r>
-            <w:r>
-              <w:rPr>
-                <w:b/>
-                <w:i/>
-                <w:color w:val="FFFFFF" w:themeColor="background1"/>
+            <w:proofErr w:type="spellStart"/>
+            <w:r>
+              <w:rPr>
+                <w:b/>
+                <w:i/>
+                <w:color w:val="FFFF00"/>
                 <w:highlight w:val="black"/>
                 <w:shd w:val="clear" w:color="auto" w:fill="FCFCFC"/>
+                <w:lang w:val="en-GB"/>
               </w:rPr>
               <w:t>ʒɔɪ</w:t>
             </w:r>
-            <w:r>
-              <w:rPr>
-                <w:b/>
-                <w:i/>
-                <w:color w:val="FFFFFF" w:themeColor="background1"/>
+            <w:proofErr w:type="spellEnd"/>
+            <w:r>
+              <w:rPr>
+                <w:b/>
+                <w:i/>
+                <w:color w:val="FFFF00"/>
                 <w:highlight w:val="black"/>
                 <w:shd w:val="clear" w:color="auto" w:fill="FCFCFC"/>
                 <w:lang w:val="en-US"/>
@@ -8752,8 +8862,9 @@
               <w:rPr>
                 <w:b/>
                 <w:i/>
-                <w:color w:val="FFFFFF" w:themeColor="background1"/>
-                <w:highlight w:val="black"/>
+                <w:color w:val="FFFF00"/>
+                <w:highlight w:val="black"/>
+                <w:lang w:val="en-GB"/>
               </w:rPr>
               <w:t>]</w:t>
             </w:r>
@@ -8762,14 +8873,14 @@
             <w:pPr>
               <w:shd w:val="clear" w:color="auto" w:fill="000000" w:themeFill="text1"/>
               <w:rPr>
-                <w:color w:val="FFFFFF" w:themeColor="background1"/>
-                <w:highlight w:val="black"/>
-              </w:rPr>
-            </w:pPr>
-            <w:r>
-              <w:rPr>
-                <w:b/>
-                <w:color w:val="FFFFFF" w:themeColor="background1"/>
+                <w:color w:val="FFFF00"/>
+                <w:highlight w:val="black"/>
+              </w:rPr>
+            </w:pPr>
+            <w:r>
+              <w:rPr>
+                <w:b/>
+                <w:color w:val="FFFF00"/>
                 <w:highlight w:val="black"/>
                 <w:lang w:val="en-US"/>
               </w:rPr>
@@ -8778,14 +8889,14 @@
             <w:r>
               <w:rPr>
                 <w:b/>
-                <w:color w:val="FFFFFF" w:themeColor="background1"/>
-                <w:highlight w:val="black"/>
-              </w:rPr>
-              <w:t xml:space="preserve"> </w:t>
-            </w:r>
-            <w:r>
-              <w:rPr>
-                <w:color w:val="FFFFFF" w:themeColor="background1"/>
+                <w:color w:val="FFFF00"/>
+                <w:highlight w:val="black"/>
+              </w:rPr>
+              <w:t xml:space="preserve"> </w:t>
+            </w:r>
+            <w:r>
+              <w:rPr>
+                <w:color w:val="FFFF00"/>
                 <w:highlight w:val="black"/>
               </w:rPr>
               <w:t xml:space="preserve">1. любить (что-л.), получать удовольствие (от чего-л.) </w:t>
@@ -8801,15 +8912,15 @@
               <w:shd w:val="clear" w:color="auto" w:fill="000000" w:themeFill="text1"/>
               <w:rPr>
                 <w:i/>
-                <w:color w:val="FFFFFF" w:themeColor="background1"/>
-                <w:highlight w:val="black"/>
-              </w:rPr>
-            </w:pPr>
-            <w:proofErr w:type="spellStart"/>
-            <w:r>
-              <w:rPr>
-                <w:i/>
-                <w:color w:val="FFFFFF" w:themeColor="background1"/>
+                <w:color w:val="FFFF00"/>
+                <w:highlight w:val="black"/>
+              </w:rPr>
+            </w:pPr>
+            <w:proofErr w:type="spellStart"/>
+            <w:r>
+              <w:rPr>
+                <w:i/>
+                <w:color w:val="FFFF00"/>
                 <w:highlight w:val="black"/>
               </w:rPr>
               <w:t>to</w:t>
@@ -8818,7 +8929,7 @@
             <w:r>
               <w:rPr>
                 <w:i/>
-                <w:color w:val="FFFFFF" w:themeColor="background1"/>
+                <w:color w:val="FFFF00"/>
                 <w:highlight w:val="black"/>
               </w:rPr>
               <w:t xml:space="preserve"> ~ </w:t>
@@ -8827,7 +8938,7 @@
             <w:r>
               <w:rPr>
                 <w:i/>
-                <w:color w:val="FFFFFF" w:themeColor="background1"/>
+                <w:color w:val="FFFF00"/>
                 <w:highlight w:val="black"/>
               </w:rPr>
               <w:t>music</w:t>
@@ -8836,7 +8947,7 @@
             <w:r>
               <w:rPr>
                 <w:i/>
-                <w:color w:val="FFFFFF" w:themeColor="background1"/>
+                <w:color w:val="FFFF00"/>
                 <w:highlight w:val="black"/>
               </w:rPr>
               <w:t xml:space="preserve"> [</w:t>
@@ -8845,7 +8956,7 @@
             <w:r>
               <w:rPr>
                 <w:i/>
-                <w:color w:val="FFFFFF" w:themeColor="background1"/>
+                <w:color w:val="FFFF00"/>
                 <w:highlight w:val="black"/>
               </w:rPr>
               <w:t>poetry</w:t>
@@ -8854,7 +8965,7 @@
             <w:r>
               <w:rPr>
                 <w:i/>
-                <w:color w:val="FFFFFF" w:themeColor="background1"/>
+                <w:color w:val="FFFF00"/>
                 <w:highlight w:val="black"/>
               </w:rPr>
               <w:t xml:space="preserve">] - любить музыку [поэзию] </w:t>
@@ -8878,7 +8989,7 @@
             <w:r>
               <w:rPr>
                 <w:i/>
-                <w:color w:val="FFFFFF" w:themeColor="background1"/>
+                <w:color w:val="FFFF00"/>
                 <w:highlight w:val="black"/>
               </w:rPr>
               <w:t>he</w:t>
@@ -8887,7 +8998,7 @@
             <w:r>
               <w:rPr>
                 <w:i/>
-                <w:color w:val="FFFFFF" w:themeColor="background1"/>
+                <w:color w:val="FFFF00"/>
                 <w:highlight w:val="black"/>
               </w:rPr>
               <w:t xml:space="preserve"> ~s </w:t>
@@ -8896,7 +9007,7 @@
             <w:r>
               <w:rPr>
                 <w:i/>
-                <w:color w:val="FFFFFF" w:themeColor="background1"/>
+                <w:color w:val="FFFF00"/>
                 <w:highlight w:val="black"/>
               </w:rPr>
               <w:t>life</w:t>
@@ -8905,10 +9016,18 @@
             <w:r>
               <w:rPr>
                 <w:i/>
-                <w:color w:val="FFFFFF" w:themeColor="background1"/>
-                <w:highlight w:val="black"/>
-              </w:rPr>
-              <w:t xml:space="preserve"> = он жизнелюб </w:t>
+                <w:color w:val="FFFF00"/>
+                <w:highlight w:val="black"/>
+              </w:rPr>
+              <w:t xml:space="preserve"> = он </w:t>
+            </w:r>
+            <w:r>
+              <w:rPr>
+                <w:i/>
+                <w:color w:val="FFFFFF" w:themeColor="background1"/>
+                <w:highlight w:val="black"/>
+              </w:rPr>
+              <w:t xml:space="preserve">жизнелюб </w:t>
             </w:r>
           </w:p>
           <w:p>
@@ -19269,7 +19388,7 @@
                 <w:bdr w:val="none" w:sz="0" w:space="0" w:color="auto" w:frame="1"/>
               </w:rPr>
             </w:pPr>
-            <w:bookmarkStart w:id="4" w:name="_Toc516074110"/>
+            <w:bookmarkStart w:id="3" w:name="_Toc516074110"/>
             <w:r>
               <w:rPr>
                 <w:color w:val="FFFFFF" w:themeColor="background1"/>
@@ -19277,7 +19396,7 @@
               </w:rPr>
               <w:t>СУЩ.</w:t>
             </w:r>
-            <w:bookmarkEnd w:id="4"/>
+            <w:bookmarkEnd w:id="3"/>
             <w:r>
               <w:rPr>
                 <w:rStyle w:val="10"/>
@@ -20008,7 +20127,7 @@
                 <w:highlight w:val="black"/>
               </w:rPr>
             </w:pPr>
-            <w:bookmarkStart w:id="5" w:name="_Toc516074087"/>
+            <w:bookmarkStart w:id="4" w:name="_Toc516074087"/>
             <w:r>
               <w:rPr>
                 <w:color w:val="FFFFFF" w:themeColor="background1"/>
@@ -20016,31 +20135,31 @@
               </w:rPr>
               <w:t>CУЩ.</w:t>
             </w:r>
+            <w:bookmarkEnd w:id="4"/>
+            <w:r>
+              <w:rPr>
+                <w:color w:val="FFFFFF" w:themeColor="background1"/>
+                <w:highlight w:val="black"/>
+              </w:rPr>
+              <w:t xml:space="preserve"> картон</w:t>
+            </w:r>
+          </w:p>
+          <w:p>
+            <w:pPr>
+              <w:rPr>
+                <w:color w:val="FFFFFF" w:themeColor="background1"/>
+                <w:highlight w:val="black"/>
+              </w:rPr>
+            </w:pPr>
+            <w:bookmarkStart w:id="5" w:name="_Toc516074088"/>
+            <w:r>
+              <w:rPr>
+                <w:color w:val="FFFFFF" w:themeColor="background1"/>
+                <w:highlight w:val="black"/>
+              </w:rPr>
+              <w:t>ПРИЛ.</w:t>
+            </w:r>
             <w:bookmarkEnd w:id="5"/>
-            <w:r>
-              <w:rPr>
-                <w:color w:val="FFFFFF" w:themeColor="background1"/>
-                <w:highlight w:val="black"/>
-              </w:rPr>
-              <w:t xml:space="preserve"> картон</w:t>
-            </w:r>
-          </w:p>
-          <w:p>
-            <w:pPr>
-              <w:rPr>
-                <w:color w:val="FFFFFF" w:themeColor="background1"/>
-                <w:highlight w:val="black"/>
-              </w:rPr>
-            </w:pPr>
-            <w:bookmarkStart w:id="6" w:name="_Toc516074088"/>
-            <w:r>
-              <w:rPr>
-                <w:color w:val="FFFFFF" w:themeColor="background1"/>
-                <w:highlight w:val="black"/>
-              </w:rPr>
-              <w:t>ПРИЛ.</w:t>
-            </w:r>
-            <w:bookmarkEnd w:id="6"/>
             <w:r>
               <w:rPr>
                 <w:color w:val="FFFFFF" w:themeColor="background1"/>
@@ -24290,7 +24409,7 @@
                 <w:bdr w:val="none" w:sz="0" w:space="0" w:color="auto" w:frame="1"/>
               </w:rPr>
             </w:pPr>
-            <w:bookmarkStart w:id="7" w:name="_Toc516074248"/>
+            <w:bookmarkStart w:id="6" w:name="_Toc516074248"/>
             <w:r>
               <w:rPr>
                 <w:rStyle w:val="10"/>
@@ -24303,7 +24422,7 @@
               </w:rPr>
               <w:t>Сущ.</w:t>
             </w:r>
-            <w:bookmarkEnd w:id="7"/>
+            <w:bookmarkEnd w:id="6"/>
             <w:r>
               <w:rPr>
                 <w:rStyle w:val="10"/>
@@ -31241,14 +31360,14 @@
               <w:jc w:val="center"/>
               <w:rPr>
                 <w:b/>
-                <w:color w:val="FFFFFF" w:themeColor="background1"/>
-                <w:highlight w:val="black"/>
-              </w:rPr>
-            </w:pPr>
-            <w:r>
-              <w:rPr>
-                <w:b/>
-                <w:color w:val="FFFFFF" w:themeColor="background1"/>
+                <w:color w:val="FFFF00"/>
+                <w:highlight w:val="black"/>
+              </w:rPr>
+            </w:pPr>
+            <w:r>
+              <w:rPr>
+                <w:b/>
+                <w:color w:val="FFFF00"/>
                 <w:highlight w:val="black"/>
               </w:rPr>
               <w:t>BRAINSTORM ** [ʹ</w:t>
@@ -31257,7 +31376,7 @@
             <w:r>
               <w:rPr>
                 <w:b/>
-                <w:color w:val="FFFFFF" w:themeColor="background1"/>
+                <w:color w:val="FFFF00"/>
                 <w:highlight w:val="black"/>
               </w:rPr>
               <w:t>breınstɔ:m</w:t>
@@ -31266,7 +31385,7 @@
             <w:r>
               <w:rPr>
                 <w:b/>
-                <w:color w:val="FFFFFF" w:themeColor="background1"/>
+                <w:color w:val="FFFF00"/>
                 <w:highlight w:val="black"/>
               </w:rPr>
               <w:t>]</w:t>
@@ -31281,7 +31400,7 @@
                 <w:rFonts w:ascii="Arial" w:hAnsi="Arial" w:cs="Arial"/>
                 <w:b/>
                 <w:i/>
-                <w:color w:val="FFFFFF" w:themeColor="background1"/>
+                <w:color w:val="FFFF00"/>
                 <w:sz w:val="36"/>
                 <w:szCs w:val="36"/>
                 <w:highlight w:val="black"/>
@@ -31293,7 +31412,7 @@
                 <w:b/>
                 <w:bCs/>
                 <w:i/>
-                <w:color w:val="FFFFFF" w:themeColor="background1"/>
+                <w:color w:val="FFFF00"/>
                 <w:sz w:val="36"/>
                 <w:szCs w:val="36"/>
                 <w:highlight w:val="black"/>
@@ -31306,7 +31425,7 @@
                 <w:b/>
                 <w:bCs/>
                 <w:i/>
-                <w:color w:val="FFFFFF" w:themeColor="background1"/>
+                <w:color w:val="FFFF00"/>
                 <w:sz w:val="36"/>
                 <w:szCs w:val="36"/>
                 <w:highlight w:val="black"/>
@@ -31322,7 +31441,7 @@
               <w:spacing w:before="0" w:beforeAutospacing="0" w:after="0" w:afterAutospacing="0"/>
               <w:rPr>
                 <w:rFonts w:ascii="Arial" w:hAnsi="Arial" w:cs="Arial"/>
-                <w:color w:val="FFFFFF" w:themeColor="background1"/>
+                <w:color w:val="FFFF00"/>
                 <w:sz w:val="36"/>
                 <w:szCs w:val="36"/>
                 <w:highlight w:val="black"/>
@@ -31331,7 +31450,7 @@
             <w:r>
               <w:rPr>
                 <w:rFonts w:ascii="Arial" w:hAnsi="Arial" w:cs="Arial"/>
-                <w:color w:val="FFFFFF" w:themeColor="background1"/>
+                <w:color w:val="FFFF00"/>
                 <w:sz w:val="36"/>
                 <w:szCs w:val="36"/>
                 <w:highlight w:val="black"/>
@@ -31342,7 +31461,7 @@
               <w:rPr>
                 <w:rStyle w:val="3zjig"/>
                 <w:rFonts w:ascii="Arial" w:eastAsiaTheme="majorEastAsia" w:hAnsi="Arial" w:cs="Arial"/>
-                <w:color w:val="FFFFFF" w:themeColor="background1"/>
+                <w:color w:val="FFFF00"/>
                 <w:sz w:val="36"/>
                 <w:szCs w:val="36"/>
                 <w:highlight w:val="black"/>
@@ -32078,14 +32197,14 @@
               <w:jc w:val="center"/>
               <w:rPr>
                 <w:b/>
-                <w:color w:val="FFFFFF" w:themeColor="background1"/>
-                <w:highlight w:val="black"/>
-              </w:rPr>
-            </w:pPr>
-            <w:r>
-              <w:rPr>
-                <w:b/>
-                <w:color w:val="FFFFFF" w:themeColor="background1"/>
+                <w:color w:val="FFFF00"/>
+                <w:highlight w:val="black"/>
+              </w:rPr>
+            </w:pPr>
+            <w:r>
+              <w:rPr>
+                <w:b/>
+                <w:color w:val="FFFF00"/>
                 <w:highlight w:val="black"/>
               </w:rPr>
               <w:t>TESTIMONY ** [ʹ</w:t>
@@ -32094,7 +32213,7 @@
             <w:r>
               <w:rPr>
                 <w:b/>
-                <w:color w:val="FFFFFF" w:themeColor="background1"/>
+                <w:color w:val="FFFF00"/>
                 <w:highlight w:val="black"/>
               </w:rPr>
               <w:t>testımənı</w:t>
@@ -32103,7 +32222,7 @@
             <w:r>
               <w:rPr>
                 <w:b/>
-                <w:color w:val="FFFFFF" w:themeColor="background1"/>
+                <w:color w:val="FFFF00"/>
                 <w:highlight w:val="black"/>
               </w:rPr>
               <w:t>]</w:t>
@@ -32114,21 +32233,21 @@
               <w:shd w:val="clear" w:color="auto" w:fill="000000" w:themeFill="text1"/>
               <w:ind w:left="29"/>
               <w:rPr>
-                <w:color w:val="FFFFFF" w:themeColor="background1"/>
-                <w:highlight w:val="black"/>
-              </w:rPr>
-            </w:pPr>
-            <w:r>
-              <w:rPr>
-                <w:i/>
-                <w:color w:val="FFFFFF" w:themeColor="background1"/>
+                <w:color w:val="FFFF00"/>
+                <w:highlight w:val="black"/>
+              </w:rPr>
+            </w:pPr>
+            <w:r>
+              <w:rPr>
+                <w:i/>
+                <w:color w:val="FFFF00"/>
                 <w:highlight w:val="black"/>
               </w:rPr>
               <w:t>СУЩ.</w:t>
             </w:r>
             <w:r>
               <w:rPr>
-                <w:color w:val="FFFFFF" w:themeColor="background1"/>
+                <w:color w:val="FFFF00"/>
                 <w:highlight w:val="black"/>
               </w:rPr>
               <w:t xml:space="preserve"> 1. юр.</w:t>
@@ -32139,13 +32258,13 @@
               <w:shd w:val="clear" w:color="auto" w:fill="000000" w:themeFill="text1"/>
               <w:ind w:left="29"/>
               <w:rPr>
-                <w:color w:val="FFFFFF" w:themeColor="background1"/>
-                <w:highlight w:val="black"/>
-              </w:rPr>
-            </w:pPr>
-            <w:r>
-              <w:rPr>
-                <w:color w:val="FFFFFF" w:themeColor="background1"/>
+                <w:color w:val="FFFF00"/>
+                <w:highlight w:val="black"/>
+              </w:rPr>
+            </w:pPr>
+            <w:r>
+              <w:rPr>
+                <w:color w:val="FFFF00"/>
                 <w:highlight w:val="black"/>
               </w:rPr>
               <w:t>1 свидетельское показание (как доказательство), свидетельство, доказательство</w:t>
@@ -32161,15 +32280,15 @@
               <w:shd w:val="clear" w:color="auto" w:fill="000000" w:themeFill="text1"/>
               <w:rPr>
                 <w:i/>
-                <w:color w:val="FFFFFF" w:themeColor="background1"/>
-                <w:highlight w:val="black"/>
-              </w:rPr>
-            </w:pPr>
-            <w:proofErr w:type="spellStart"/>
-            <w:r>
-              <w:rPr>
-                <w:i/>
-                <w:color w:val="FFFFFF" w:themeColor="background1"/>
+                <w:color w:val="FFFF00"/>
+                <w:highlight w:val="black"/>
+              </w:rPr>
+            </w:pPr>
+            <w:proofErr w:type="spellStart"/>
+            <w:r>
+              <w:rPr>
+                <w:i/>
+                <w:color w:val="FFFF00"/>
                 <w:highlight w:val="black"/>
               </w:rPr>
               <w:t>false</w:t>
@@ -32178,7 +32297,7 @@
             <w:r>
               <w:rPr>
                 <w:i/>
-                <w:color w:val="FFFFFF" w:themeColor="background1"/>
+                <w:color w:val="FFFF00"/>
                 <w:highlight w:val="black"/>
               </w:rPr>
               <w:t xml:space="preserve"> ~ - ложные показания</w:t>
@@ -32202,7 +32321,7 @@
             <w:r>
               <w:rPr>
                 <w:i/>
-                <w:color w:val="FFFFFF" w:themeColor="background1"/>
+                <w:color w:val="FFFF00"/>
                 <w:highlight w:val="black"/>
               </w:rPr>
               <w:t>expert</w:t>
@@ -32211,10 +32330,18 @@
             <w:r>
               <w:rPr>
                 <w:i/>
-                <w:color w:val="FFFFFF" w:themeColor="background1"/>
-                <w:highlight w:val="black"/>
-              </w:rPr>
-              <w:t xml:space="preserve"> ~ - заключение /показание/ эксперта</w:t>
+                <w:color w:val="FFFF00"/>
+                <w:highlight w:val="black"/>
+              </w:rPr>
+              <w:t xml:space="preserve"> ~ - </w:t>
+            </w:r>
+            <w:r>
+              <w:rPr>
+                <w:i/>
+                <w:color w:val="FFFFFF" w:themeColor="background1"/>
+                <w:highlight w:val="black"/>
+              </w:rPr>
+              <w:t>заключение /показание/ эксперта</w:t>
             </w:r>
           </w:p>
           <w:p>
@@ -32559,14 +32686,14 @@
               <w:jc w:val="center"/>
               <w:rPr>
                 <w:b/>
-                <w:color w:val="FFFFFF" w:themeColor="background1"/>
-                <w:highlight w:val="black"/>
-              </w:rPr>
-            </w:pPr>
-            <w:r>
-              <w:rPr>
-                <w:b/>
-                <w:color w:val="FFFFFF" w:themeColor="background1"/>
+                <w:color w:val="FFFF00"/>
+                <w:highlight w:val="black"/>
+              </w:rPr>
+            </w:pPr>
+            <w:r>
+              <w:rPr>
+                <w:b/>
+                <w:color w:val="FFFF00"/>
                 <w:highlight w:val="black"/>
                 <w:lang w:val="en-US"/>
               </w:rPr>
@@ -32575,7 +32702,7 @@
             <w:r>
               <w:rPr>
                 <w:b/>
-                <w:color w:val="FFFFFF" w:themeColor="background1"/>
+                <w:color w:val="FFFF00"/>
                 <w:highlight w:val="black"/>
               </w:rPr>
               <w:t xml:space="preserve"> ** [</w:t>
@@ -32583,7 +32710,7 @@
             <w:r>
               <w:rPr>
                 <w:b/>
-                <w:color w:val="FFFFFF" w:themeColor="background1"/>
+                <w:color w:val="FFFF00"/>
                 <w:highlight w:val="black"/>
                 <w:shd w:val="clear" w:color="auto" w:fill="FFFFFF"/>
               </w:rPr>
@@ -32593,7 +32720,7 @@
             <w:r>
               <w:rPr>
                 <w:b/>
-                <w:color w:val="FFFFFF" w:themeColor="background1"/>
+                <w:color w:val="FFFF00"/>
                 <w:highlight w:val="black"/>
                 <w:shd w:val="clear" w:color="auto" w:fill="FFFFFF"/>
               </w:rPr>
@@ -32603,7 +32730,7 @@
             <w:r>
               <w:rPr>
                 <w:b/>
-                <w:color w:val="FFFFFF" w:themeColor="background1"/>
+                <w:color w:val="FFFF00"/>
                 <w:highlight w:val="black"/>
               </w:rPr>
               <w:t>]</w:t>
@@ -32621,17 +32748,24 @@
               <w:rPr>
                 <w:b/>
                 <w:i/>
-                <w:color w:val="FFFFFF" w:themeColor="background1"/>
+                <w:color w:val="FFFF00"/>
                 <w:highlight w:val="black"/>
               </w:rPr>
               <w:t>Нар.</w:t>
             </w:r>
             <w:r>
               <w:rPr>
-                <w:color w:val="FFFFFF" w:themeColor="background1"/>
-                <w:highlight w:val="black"/>
-              </w:rPr>
-              <w:t xml:space="preserve"> впоследствии, потом, в дальнейшем, позже, после, затем</w:t>
+                <w:color w:val="FFFF00"/>
+                <w:highlight w:val="black"/>
+              </w:rPr>
+              <w:t xml:space="preserve"> впоследствии</w:t>
+            </w:r>
+            <w:r>
+              <w:rPr>
+                <w:color w:val="FFFFFF" w:themeColor="background1"/>
+                <w:highlight w:val="black"/>
+              </w:rPr>
+              <w:t>, потом, в дальнейшем, позже, после, затем</w:t>
             </w:r>
           </w:p>
           <w:p>
@@ -32700,26 +32834,17 @@
               <w:rPr>
                 <w:b/>
                 <w:i/>
-                <w:color w:val="FFFFFF" w:themeColor="background1"/>
-                <w:lang w:val="en-US"/>
-              </w:rPr>
-              <w:t>r</w:t>
-            </w:r>
-            <w:r>
-              <w:rPr>
-                <w:b/>
-                <w:i/>
-                <w:color w:val="FFFFFF" w:themeColor="background1"/>
-                <w:lang w:val="en-US"/>
-              </w:rPr>
-              <w:t>ı</w:t>
-            </w:r>
-            <w:proofErr w:type="spellEnd"/>
-            <w:r>
-              <w:rPr>
-                <w:b/>
-                <w:i/>
-                <w:color w:val="FFFFFF" w:themeColor="background1"/>
+                <w:color w:val="FFFF00"/>
+                <w:lang w:val="en-US"/>
+              </w:rPr>
+              <w:t>rı</w:t>
+            </w:r>
+            <w:proofErr w:type="spellEnd"/>
+            <w:r>
+              <w:rPr>
+                <w:b/>
+                <w:i/>
+                <w:color w:val="FFFF00"/>
               </w:rPr>
               <w:t>ʹ</w:t>
             </w:r>
@@ -32728,53 +32853,17 @@
               <w:rPr>
                 <w:b/>
                 <w:i/>
-                <w:color w:val="FFFFFF" w:themeColor="background1"/>
-                <w:lang w:val="en-US"/>
-              </w:rPr>
-              <w:t>p</w:t>
-            </w:r>
-            <w:r>
-              <w:rPr>
-                <w:b/>
-                <w:i/>
-                <w:color w:val="FFFFFF" w:themeColor="background1"/>
-                <w:lang w:val="en-US"/>
-              </w:rPr>
-              <w:t>ɒ</w:t>
-            </w:r>
-            <w:r>
-              <w:rPr>
-                <w:b/>
-                <w:i/>
-                <w:color w:val="FFFFFF" w:themeColor="background1"/>
-                <w:lang w:val="en-US"/>
-              </w:rPr>
-              <w:t>z</w:t>
-            </w:r>
-            <w:r>
-              <w:rPr>
-                <w:b/>
-                <w:i/>
-                <w:color w:val="FFFFFF" w:themeColor="background1"/>
-                <w:lang w:val="en-US"/>
-              </w:rPr>
-              <w:t>ı</w:t>
-            </w:r>
-            <w:r>
-              <w:rPr>
-                <w:b/>
-                <w:i/>
-                <w:color w:val="FFFFFF" w:themeColor="background1"/>
-                <w:lang w:val="en-US"/>
-              </w:rPr>
-              <w:t>t</w:t>
-            </w:r>
-            <w:proofErr w:type="spellEnd"/>
-            <w:r>
-              <w:rPr>
-                <w:b/>
-                <w:i/>
-                <w:color w:val="FFFFFF" w:themeColor="background1"/>
+                <w:color w:val="FFFF00"/>
+                <w:lang w:val="en-US"/>
+              </w:rPr>
+              <w:t>pɒzıt</w:t>
+            </w:r>
+            <w:proofErr w:type="spellEnd"/>
+            <w:r>
+              <w:rPr>
+                <w:b/>
+                <w:i/>
+                <w:color w:val="FFFF00"/>
                 <w:lang w:val="en-US"/>
               </w:rPr>
               <w:t>(ə)</w:t>
@@ -34967,6 +35056,7 @@
                 <w:spacing w:val="15"/>
                 <w:highlight w:val="black"/>
                 <w:bdr w:val="none" w:sz="0" w:space="0" w:color="auto" w:frame="1"/>
+                <w:lang w:val="en-GB"/>
               </w:rPr>
             </w:pPr>
             <w:r>
@@ -34985,6 +35075,7 @@
                 <w:color w:val="FFFFFF" w:themeColor="background1"/>
                 <w:highlight w:val="black"/>
                 <w:bdr w:val="none" w:sz="0" w:space="0" w:color="auto" w:frame="1"/>
+                <w:lang w:val="en-GB"/>
               </w:rPr>
               <w:t xml:space="preserve"> ** [</w:t>
             </w:r>
@@ -34995,6 +35086,7 @@
                 <w:spacing w:val="15"/>
                 <w:highlight w:val="black"/>
                 <w:bdr w:val="none" w:sz="0" w:space="0" w:color="auto" w:frame="1"/>
+                <w:lang w:val="en-GB"/>
               </w:rPr>
               <w:t>'</w:t>
             </w:r>
@@ -35016,6 +35108,7 @@
                 <w:spacing w:val="15"/>
                 <w:highlight w:val="black"/>
                 <w:bdr w:val="none" w:sz="0" w:space="0" w:color="auto" w:frame="1"/>
+                <w:lang w:val="en-GB"/>
               </w:rPr>
               <w:t>ɪ</w:t>
             </w:r>
@@ -35038,6 +35131,7 @@
                 <w:spacing w:val="15"/>
                 <w:highlight w:val="black"/>
                 <w:bdr w:val="none" w:sz="0" w:space="0" w:color="auto" w:frame="1"/>
+                <w:lang w:val="en-GB"/>
               </w:rPr>
               <w:t>əʧə</w:t>
             </w:r>
@@ -35050,6 +35144,7 @@
                 <w:spacing w:val="15"/>
                 <w:highlight w:val="black"/>
                 <w:bdr w:val="none" w:sz="0" w:space="0" w:color="auto" w:frame="1"/>
+                <w:lang w:val="en-GB"/>
               </w:rPr>
               <w:t>]</w:t>
             </w:r>
@@ -35063,6 +35158,7 @@
                 <w:sz w:val="22"/>
                 <w:szCs w:val="22"/>
                 <w:highlight w:val="black"/>
+                <w:lang w:val="en-GB"/>
               </w:rPr>
             </w:pPr>
             <w:r>
@@ -35085,9 +35181,11 @@
               <w:rPr>
                 <w:color w:val="FFFFFF" w:themeColor="background1"/>
                 <w:highlight w:val="black"/>
-              </w:rPr>
-            </w:pPr>
-            <w:bookmarkStart w:id="8" w:name="_Toc516074238"/>
+                <w:lang w:val="en-GB"/>
+              </w:rPr>
+            </w:pPr>
+            <w:bookmarkStart w:id="7" w:name="_Toc516074238"/>
+            <w:proofErr w:type="spellStart"/>
             <w:r>
               <w:rPr>
                 <w:color w:val="FFFFFF" w:themeColor="background1"/>
@@ -35095,18 +35193,21 @@
               </w:rPr>
               <w:t>сущ</w:t>
             </w:r>
-            <w:r>
-              <w:rPr>
-                <w:color w:val="FFFFFF" w:themeColor="background1"/>
-                <w:highlight w:val="black"/>
+            <w:proofErr w:type="spellEnd"/>
+            <w:r>
+              <w:rPr>
+                <w:color w:val="FFFFFF" w:themeColor="background1"/>
+                <w:highlight w:val="black"/>
+                <w:lang w:val="en-GB"/>
               </w:rPr>
               <w:t>.</w:t>
             </w:r>
-            <w:bookmarkEnd w:id="8"/>
-            <w:r>
-              <w:rPr>
-                <w:color w:val="FFFFFF" w:themeColor="background1"/>
-                <w:highlight w:val="black"/>
+            <w:bookmarkEnd w:id="7"/>
+            <w:r>
+              <w:rPr>
+                <w:color w:val="FFFFFF" w:themeColor="background1"/>
+                <w:highlight w:val="black"/>
+                <w:lang w:val="en-GB"/>
               </w:rPr>
               <w:t xml:space="preserve"> 1</w:t>
             </w:r>
@@ -35117,6 +35218,7 @@
                 <w:color w:val="FFFFFF" w:themeColor="background1"/>
                 <w:highlight w:val="black"/>
                 <w:bdr w:val="none" w:sz="0" w:space="0" w:color="auto" w:frame="1"/>
+                <w:lang w:val="en-GB"/>
               </w:rPr>
               <w:t xml:space="preserve"> </w:t>
             </w:r>
@@ -35135,6 +35237,7 @@
                 <w:color w:val="FFFFFF" w:themeColor="background1"/>
                 <w:highlight w:val="black"/>
                 <w:bdr w:val="none" w:sz="0" w:space="0" w:color="auto" w:frame="1"/>
+                <w:lang w:val="en-GB"/>
               </w:rPr>
               <w:t xml:space="preserve">, </w:t>
             </w:r>
@@ -35173,7 +35276,7 @@
                 <w:highlight w:val="black"/>
               </w:rPr>
             </w:pPr>
-            <w:bookmarkStart w:id="9" w:name="_Toc516074239"/>
+            <w:bookmarkStart w:id="8" w:name="_Toc516074239"/>
             <w:r>
               <w:rPr>
                 <w:color w:val="FFFFFF" w:themeColor="background1"/>
@@ -35181,7 +35284,7 @@
               </w:rPr>
               <w:t>гл.</w:t>
             </w:r>
-            <w:bookmarkEnd w:id="9"/>
+            <w:bookmarkEnd w:id="8"/>
             <w:r>
               <w:rPr>
                 <w:color w:val="FFFFFF" w:themeColor="background1"/>
@@ -36507,7 +36610,7 @@
                 <w:rFonts w:cstheme="minorBidi"/>
                 <w:b/>
                 <w:i/>
-                <w:color w:val="FFFFFF" w:themeColor="background1"/>
+                <w:color w:val="FFFF00"/>
                 <w:szCs w:val="22"/>
                 <w:highlight w:val="black"/>
                 <w:u w:val="single"/>
@@ -36517,7 +36620,7 @@
               <w:rPr>
                 <w:b/>
                 <w:i/>
-                <w:color w:val="FFFFFF" w:themeColor="background1"/>
+                <w:color w:val="FFFF00"/>
                 <w:highlight w:val="black"/>
                 <w:u w:val="single"/>
                 <w:lang w:val="en-US"/>
@@ -36528,7 +36631,7 @@
               <w:rPr>
                 <w:b/>
                 <w:i/>
-                <w:color w:val="FFFFFF" w:themeColor="background1"/>
+                <w:color w:val="FFFF00"/>
                 <w:highlight w:val="black"/>
                 <w:u w:val="single"/>
               </w:rPr>
@@ -36538,7 +36641,7 @@
               <w:rPr>
                 <w:b/>
                 <w:i/>
-                <w:color w:val="FFFFFF" w:themeColor="background1"/>
+                <w:color w:val="FFFF00"/>
                 <w:highlight w:val="black"/>
                 <w:u w:val="single"/>
                 <w:lang w:val="en-US"/>
@@ -36549,7 +36652,7 @@
               <w:rPr>
                 <w:b/>
                 <w:i/>
-                <w:color w:val="FFFFFF" w:themeColor="background1"/>
+                <w:color w:val="FFFF00"/>
                 <w:highlight w:val="black"/>
                 <w:u w:val="single"/>
               </w:rPr>
@@ -36559,7 +36662,7 @@
               <w:rPr>
                 <w:b/>
                 <w:i/>
-                <w:color w:val="FFFFFF" w:themeColor="background1"/>
+                <w:color w:val="FFFF00"/>
                 <w:highlight w:val="black"/>
                 <w:u w:val="single"/>
                 <w:lang w:val="en-US"/>
@@ -36570,7 +36673,7 @@
               <w:rPr>
                 <w:b/>
                 <w:i/>
-                <w:color w:val="FFFFFF" w:themeColor="background1"/>
+                <w:color w:val="FFFF00"/>
                 <w:highlight w:val="black"/>
                 <w:u w:val="single"/>
               </w:rPr>
@@ -36580,7 +36683,7 @@
               <w:rPr>
                 <w:b/>
                 <w:i/>
-                <w:color w:val="FFFFFF" w:themeColor="background1"/>
+                <w:color w:val="FFFF00"/>
                 <w:highlight w:val="black"/>
                 <w:u w:val="single"/>
                 <w:lang w:val="en-US"/>
@@ -36591,7 +36694,7 @@
               <w:rPr>
                 <w:b/>
                 <w:i/>
-                <w:color w:val="FFFFFF" w:themeColor="background1"/>
+                <w:color w:val="FFFF00"/>
                 <w:highlight w:val="black"/>
                 <w:u w:val="single"/>
               </w:rPr>
@@ -36601,7 +36704,7 @@
               <w:rPr>
                 <w:b/>
                 <w:i/>
-                <w:color w:val="FFFFFF" w:themeColor="background1"/>
+                <w:color w:val="FFFF00"/>
                 <w:highlight w:val="black"/>
                 <w:u w:val="single"/>
                 <w:lang w:val="en-US"/>
@@ -36612,7 +36715,7 @@
               <w:rPr>
                 <w:b/>
                 <w:i/>
-                <w:color w:val="FFFFFF" w:themeColor="background1"/>
+                <w:color w:val="FFFF00"/>
                 <w:highlight w:val="black"/>
                 <w:u w:val="single"/>
               </w:rPr>
@@ -36622,7 +36725,7 @@
               <w:rPr>
                 <w:b/>
                 <w:i/>
-                <w:color w:val="FFFFFF" w:themeColor="background1"/>
+                <w:color w:val="FFFF00"/>
                 <w:highlight w:val="black"/>
                 <w:u w:val="single"/>
                 <w:lang w:val="en-US"/>
@@ -36633,13 +36736,13 @@
           <w:p>
             <w:pPr>
               <w:rPr>
-                <w:color w:val="FFFFFF" w:themeColor="background1"/>
-                <w:highlight w:val="black"/>
-              </w:rPr>
-            </w:pPr>
-            <w:r>
-              <w:rPr>
-                <w:color w:val="FFFFFF" w:themeColor="background1"/>
+                <w:color w:val="FFFF00"/>
+                <w:highlight w:val="black"/>
+              </w:rPr>
+            </w:pPr>
+            <w:r>
+              <w:rPr>
+                <w:color w:val="FFFF00"/>
                 <w:highlight w:val="black"/>
               </w:rPr>
               <w:t>1. ёмкость, вместилище; резервуар, (любой) сосуд или ящик; коробка; бочка, бутылка и т. п.</w:t>
@@ -36757,8 +36860,19 @@
                 <w:color w:val="FFFFFF" w:themeColor="background1"/>
                 <w:lang w:val="en-US"/>
               </w:rPr>
-              <w:t>POWERING **</w:t>
-            </w:r>
+              <w:t xml:space="preserve">POWERING </w:t>
+            </w:r>
+            <w:bookmarkStart w:id="9" w:name="_GoBack"/>
+            <w:r>
+              <w:rPr>
+                <w:b/>
+                <w:i/>
+                <w:color w:val="FFFFFF" w:themeColor="background1"/>
+                <w:lang w:val="en-US"/>
+              </w:rPr>
+              <w:t>**</w:t>
+            </w:r>
+            <w:bookmarkEnd w:id="9"/>
           </w:p>
           <w:p>
             <w:pPr>
@@ -44718,7 +44832,7 @@
 </file>
 
 <file path=customXml/itemProps1.xml><?xml version="1.0" encoding="utf-8"?>
-<ds:datastoreItem xmlns:ds="http://schemas.openxmlformats.org/officeDocument/2006/customXml" ds:itemID="{1ABD2283-43A5-48E8-95BA-39BFA368DC8C}">
+<ds:datastoreItem xmlns:ds="http://schemas.openxmlformats.org/officeDocument/2006/customXml" ds:itemID="{B91A165E-2414-4DFA-B4B9-694DD57B77DA}">
   <ds:schemaRefs>
     <ds:schemaRef ds:uri="http://schemas.openxmlformats.org/officeDocument/2006/bibliography"/>
   </ds:schemaRefs>
